--- a/tariff-reference/mfn_schedule/source/chapter_notes/chapter59.docx
+++ b/tariff-reference/mfn_schedule/source/chapter_notes/chapter59.docx
@@ -4,13 +4,48 @@
   <w:body>
     <w:p>
       <w:pPr>
+        <w:jc w:val="center"/>
+      </w:pPr>
+      <w:r>
+        <w:rPr>
+          <w:b/>
+          <w:bCs/>
+          <w:color w:val="000000"/>
+        </w:rPr>
+        <w:t xml:space="preserve">SECTION </w:t>
+      </w:r>
+      <w:r>
+        <w:rPr>
+          <w:b/>
+          <w:bCs/>
+          <w:color w:val="000000"/>
+        </w:rPr>
+        <w:t>XI</w:t>
+      </w:r>
+    </w:p>
+    <w:p>
+      <w:pPr>
+        <w:pStyle w:val="Heading2"/>
+      </w:pPr>
+      <w:r>
+        <w:t>Chapter 59</w:t>
+      </w:r>
+      <w:r>
+        <w:br/>
+        <w:t>Impregnated, Coated, Covered Or Laminated Textile Fabrics; Textile Articles Of A Kind Suitable For Industrial Use</w:t>
+      </w:r>
+    </w:p>
+    <w:p>
+      <w:pPr>
         <w:pStyle w:val="Heading3"/>
+        <w:spacing w:before="240" w:after="120"/>
       </w:pPr>
       <w:r>
         <w:t>Chapter Notes</w:t>
       </w:r>
+      <w:bookmarkStart w:id="0" w:name="_GoBack"/>
+      <w:bookmarkEnd w:id="0"/>
     </w:p>
-    <w:p/>
     <w:p>
       <w:r>
         <w:t>1. Except where the context otherwise requires, for the purposes of this chapter, the expression 'textile fabrics' applies only to the woven fabrics of Chapters 50 to 55 and headings 5803 and 5806, the braids and ornamental trimmings in the piece of heading 5808 and the knitted or crocheted fabrics of headings 6002 to 6006.</w:t>
@@ -20,9 +55,7 @@
       <w:r>
         <w:t>2. Heading 5903 applies to:</w:t>
       </w:r>
-      <w:bookmarkStart w:id="0" w:name="_GoBack"/>
     </w:p>
-    <w:bookmarkEnd w:id="0"/>
     <w:p>
       <w:pPr>
         <w:pStyle w:val="ListBullet"/>
@@ -175,6 +208,7 @@
     </w:p>
     <w:p>
       <w:r>
+        <w:lastRenderedPageBreak/>
         <w:t>5. Heading 5907 does not apply to:</w:t>
       </w:r>
     </w:p>
@@ -199,7 +233,6 @@
         </w:numPr>
       </w:pPr>
       <w:r>
-        <w:lastRenderedPageBreak/>
         <w:t>fabrics painted with designs (other than painted canvas being theatrical scenery, studio back-cloths or the like);</w:t>
       </w:r>
     </w:p>
@@ -365,43 +398,26 @@
     </w:p>
     <w:p>
       <w:pPr>
-        <w:pStyle w:val="ListBullet"/>
-        <w:numPr>
-          <w:ilvl w:val="0"/>
-          <w:numId w:val="0"/>
-        </w:numPr>
-        <w:ind w:left="360" w:hanging="360"/>
-      </w:pPr>
-    </w:p>
-    <w:p>
-      <w:pPr>
-        <w:pStyle w:val="ListBullet"/>
-        <w:numPr>
-          <w:ilvl w:val="0"/>
-          <w:numId w:val="0"/>
-        </w:numPr>
-        <w:ind w:left="360" w:hanging="360"/>
-      </w:pPr>
-    </w:p>
-    <w:p>
-      <w:pPr>
         <w:pStyle w:val="Heading3"/>
+        <w:spacing w:before="240" w:after="120"/>
       </w:pPr>
       <w:r>
-        <w:t>Additional chapter note</w:t>
+        <w:t xml:space="preserve">Additional </w:t>
+      </w:r>
+      <w:r>
+        <w:t>C</w:t>
+      </w:r>
+      <w:r>
+        <w:t xml:space="preserve">hapter </w:t>
+      </w:r>
+      <w:r>
+        <w:t>N</w:t>
+      </w:r>
+      <w:r>
+        <w:t>ote</w:t>
       </w:r>
     </w:p>
     <w:p>
-      <w:pPr>
-        <w:autoSpaceDE w:val="0"/>
-        <w:autoSpaceDN w:val="0"/>
-        <w:adjustRightInd w:val="0"/>
-        <w:spacing w:after="0" w:line="360" w:lineRule="auto"/>
-        <w:rPr>
-          <w:rFonts w:cs="Times New Roman"/>
-          <w:szCs w:val="21"/>
-        </w:rPr>
-      </w:pPr>
       <w:r>
         <w:t xml:space="preserve">1. </w:t>
       </w:r>
@@ -428,7 +444,6 @@
         <w:t>marked in a way identifying them as being intended for bolting or similar industrial purposes.</w:t>
       </w:r>
     </w:p>
-    <w:p/>
     <w:sectPr>
       <w:footerReference w:type="default" r:id="rId12"/>
       <w:pgSz w:w="11906" w:h="16838"/>
@@ -24876,65 +24891,88 @@
 </file>
 
 <file path=customXml/item1.xml><?xml version="1.0" encoding="utf-8"?>
-<?mso-contentType ?>
-<FormTemplates xmlns="http://schemas.microsoft.com/sharepoint/v3/contenttype/forms">
-  <Display>DocumentLibraryForm</Display>
-  <Edit>DocumentLibraryForm</Edit>
-  <New>DocumentLibraryForm</New>
-</FormTemplates>
+<p:properties xmlns:p="http://schemas.microsoft.com/office/2006/metadata/properties" xmlns:xsi="http://www.w3.org/2001/XMLSchema-instance" xmlns:pc="http://schemas.microsoft.com/office/infopath/2007/PartnerControls">
+  <documentManagement>
+    <_dlc_DocId xmlns="7fd9e60a-720a-478c-bf76-b460d35d354e">H6263HTYEWN5-606535265-19798</_dlc_DocId>
+    <_dlc_DocIdUrl xmlns="7fd9e60a-720a-478c-bf76-b460d35d354e">
+      <Url>https://dbis.sharepoint.com/sites/dit/200/_layouts/15/DocIdRedir.aspx?ID=H6263HTYEWN5-606535265-19798</Url>
+      <Description>H6263HTYEWN5-606535265-19798</Description>
+    </_dlc_DocIdUrl>
+    <TaxCatchAll xmlns="7fd9e60a-720a-478c-bf76-b460d35d354e">
+      <Value>154</Value>
+    </TaxCatchAll>
+    <m975189f4ba442ecbf67d4147307b177 xmlns="c963a4c1-1bb4-49f2-a011-9c776a7eed2a">
+      <Terms xmlns="http://schemas.microsoft.com/office/infopath/2007/PartnerControls">
+        <TermInfo xmlns="http://schemas.microsoft.com/office/infopath/2007/PartnerControls">
+          <TermName xmlns="http://schemas.microsoft.com/office/infopath/2007/PartnerControls">TPG Policy</TermName>
+          <TermId xmlns="http://schemas.microsoft.com/office/infopath/2007/PartnerControls">fff92c63-d8b7-4354-b483-af0745cedc3c</TermId>
+        </TermInfo>
+      </Terms>
+    </m975189f4ba442ecbf67d4147307b177>
+    <Retention_x0020_Label xmlns="a8f60570-4bd3-4f2b-950b-a996de8ab151">HMG PPP Review</Retention_x0020_Label>
+    <Government_x0020_Body xmlns="b413c3fd-5a3b-4239-b985-69032e371c04">DIT</Government_x0020_Body>
+    <Security_x0020_Classification xmlns="7fd9e60a-720a-478c-bf76-b460d35d354e">OFFICIAL</Security_x0020_Classification>
+    <Date_x0020_Opened xmlns="b413c3fd-5a3b-4239-b985-69032e371c04">2018-12-05T14:50:09+00:00</Date_x0020_Opened>
+    <LegacyRecordCategoryIdentifier xmlns="b67a7830-db79-4a49-bf27-2aff92a2201a" xsi:nil="true"/>
+    <LegacyDateFileRequested xmlns="a172083e-e40c-4314-b43a-827352a1ed2c" xsi:nil="true"/>
+    <LegacyCaseReferenceNumber xmlns="c0e5669f-1bcb-499c-94e0-3ccb733d3d13" xsi:nil="true"/>
+    <LegacyFolderType xmlns="b67a7830-db79-4a49-bf27-2aff92a2201a" xsi:nil="true"/>
+    <LegacyRecordFolderIdentifier xmlns="b67a7830-db79-4a49-bf27-2aff92a2201a" xsi:nil="true"/>
+    <LegacyFolder xmlns="b67a7830-db79-4a49-bf27-2aff92a2201a" xsi:nil="true"/>
+    <LegacyMP xmlns="a172083e-e40c-4314-b43a-827352a1ed2c" xsi:nil="true"/>
+    <LegacyDocumentID xmlns="a172083e-e40c-4314-b43a-827352a1ed2c" xsi:nil="true"/>
+    <LegacyFolderDocumentID xmlns="a172083e-e40c-4314-b43a-827352a1ed2c" xsi:nil="true"/>
+    <National_x0020_Caveat xmlns="7fd9e60a-720a-478c-bf76-b460d35d354e" xsi:nil="true"/>
+    <LegacyFolderLink xmlns="b67a7830-db79-4a49-bf27-2aff92a2201a" xsi:nil="true"/>
+    <LegacyDateFileReceived xmlns="a172083e-e40c-4314-b43a-827352a1ed2c" xsi:nil="true"/>
+    <ExternallyShared xmlns="b67a7830-db79-4a49-bf27-2aff92a2201a" xsi:nil="true"/>
+    <Document_x0020_Notes xmlns="b413c3fd-5a3b-4239-b985-69032e371c04" xsi:nil="true"/>
+    <LegacyAdditionalAuthors xmlns="b67a7830-db79-4a49-bf27-2aff92a2201a" xsi:nil="true"/>
+    <LegacyDocumentLink xmlns="b67a7830-db79-4a49-bf27-2aff92a2201a" xsi:nil="true"/>
+    <CIRRUSPreviousLocation xmlns="b413c3fd-5a3b-4239-b985-69032e371c04" xsi:nil="true"/>
+    <LegacyPhysicalItemLocation xmlns="a172083e-e40c-4314-b43a-827352a1ed2c" xsi:nil="true"/>
+    <LegacyRequestType xmlns="a172083e-e40c-4314-b43a-827352a1ed2c" xsi:nil="true"/>
+    <LegacyDescriptor xmlns="a172083e-e40c-4314-b43a-827352a1ed2c" xsi:nil="true"/>
+    <LegacyLastModifiedDate xmlns="b67a7830-db79-4a49-bf27-2aff92a2201a" xsi:nil="true"/>
+    <LegacyDateClosed xmlns="b67a7830-db79-4a49-bf27-2aff92a2201a" xsi:nil="true"/>
+    <LegacyHomeLocation xmlns="b67a7830-db79-4a49-bf27-2aff92a2201a" xsi:nil="true"/>
+    <LegacyExpiryReviewDate xmlns="b67a7830-db79-4a49-bf27-2aff92a2201a" xsi:nil="true"/>
+    <LegacyPhysicalFormat xmlns="a172083e-e40c-4314-b43a-827352a1ed2c">false</LegacyPhysicalFormat>
+    <LegacyDocumentType xmlns="b67a7830-db79-4a49-bf27-2aff92a2201a" xsi:nil="true"/>
+    <LegacyReferencesFromOtherItems xmlns="b67a7830-db79-4a49-bf27-2aff92a2201a" xsi:nil="true"/>
+    <LegacyLastActionDate xmlns="b67a7830-db79-4a49-bf27-2aff92a2201a" xsi:nil="true"/>
+    <CIRRUSPreviousID xmlns="b413c3fd-5a3b-4239-b985-69032e371c04" xsi:nil="true"/>
+    <LegacyModifier xmlns="b67a7830-db79-4a49-bf27-2aff92a2201a">
+      <UserInfo>
+        <DisplayName/>
+        <AccountId xsi:nil="true"/>
+        <AccountType/>
+      </UserInfo>
+    </LegacyModifier>
+    <LegacyStatusonTransfer xmlns="b67a7830-db79-4a49-bf27-2aff92a2201a" xsi:nil="true"/>
+    <LegacyDispositionAsOfDate xmlns="b67a7830-db79-4a49-bf27-2aff92a2201a" xsi:nil="true"/>
+    <LegacyMinister xmlns="a172083e-e40c-4314-b43a-827352a1ed2c" xsi:nil="true"/>
+    <CIRRUSPreviousRetentionPolicy xmlns="b413c3fd-5a3b-4239-b985-69032e371c04" xsi:nil="true"/>
+    <LegacyFileplanTarget xmlns="b67a7830-db79-4a49-bf27-2aff92a2201a" xsi:nil="true"/>
+    <LegacyContentType xmlns="b67a7830-db79-4a49-bf27-2aff92a2201a" xsi:nil="true"/>
+    <LegacyCustodian xmlns="b67a7830-db79-4a49-bf27-2aff92a2201a" xsi:nil="true"/>
+    <Descriptor xmlns="7fd9e60a-720a-478c-bf76-b460d35d354e" xsi:nil="true"/>
+    <LegacyProtectiveMarking xmlns="b67a7830-db79-4a49-bf27-2aff92a2201a" xsi:nil="true"/>
+    <LegacyDateFileReturned xmlns="a172083e-e40c-4314-b43a-827352a1ed2c" xsi:nil="true"/>
+    <LegacyReferencesToOtherItems xmlns="b67a7830-db79-4a49-bf27-2aff92a2201a" xsi:nil="true"/>
+    <LegacyCopyright xmlns="b67a7830-db79-4a49-bf27-2aff92a2201a" xsi:nil="true"/>
+    <Handling_x0020_Instructions xmlns="b413c3fd-5a3b-4239-b985-69032e371c04" xsi:nil="true"/>
+    <Date_x0020_Closed xmlns="b413c3fd-5a3b-4239-b985-69032e371c04" xsi:nil="true"/>
+    <LegacyTags xmlns="b67a7830-db79-4a49-bf27-2aff92a2201a" xsi:nil="true"/>
+    <LegacyFolderNotes xmlns="a172083e-e40c-4314-b43a-827352a1ed2c" xsi:nil="true"/>
+    <LegacyNumericClass xmlns="b67a7830-db79-4a49-bf27-2aff92a2201a" xsi:nil="true"/>
+    <LegacyCurrentLocation xmlns="b67a7830-db79-4a49-bf27-2aff92a2201a" xsi:nil="true"/>
+    <_dlc_DocIdPersistId xmlns="7fd9e60a-720a-478c-bf76-b460d35d354e">false</_dlc_DocIdPersistId>
+  </documentManagement>
+</p:properties>
 </file>
 
 <file path=customXml/item2.xml><?xml version="1.0" encoding="utf-8"?>
-<?mso-contentType ?>
-<spe:Receivers xmlns:spe="http://schemas.microsoft.com/sharepoint/events">
-  <Receiver>
-    <Name>Document ID Generator</Name>
-    <Synchronization>Synchronous</Synchronization>
-    <Type>10001</Type>
-    <SequenceNumber>1000</SequenceNumber>
-    <Url/>
-    <Assembly>Microsoft.Office.DocumentManagement, Version=16.0.0.0, Culture=neutral, PublicKeyToken=71e9bce111e9429c</Assembly>
-    <Class>Microsoft.Office.DocumentManagement.Internal.DocIdHandler</Class>
-    <Data/>
-    <Filter/>
-  </Receiver>
-  <Receiver>
-    <Name>Document ID Generator</Name>
-    <Synchronization>Synchronous</Synchronization>
-    <Type>10002</Type>
-    <SequenceNumber>1001</SequenceNumber>
-    <Url/>
-    <Assembly>Microsoft.Office.DocumentManagement, Version=16.0.0.0, Culture=neutral, PublicKeyToken=71e9bce111e9429c</Assembly>
-    <Class>Microsoft.Office.DocumentManagement.Internal.DocIdHandler</Class>
-    <Data/>
-    <Filter/>
-  </Receiver>
-  <Receiver>
-    <Name>Document ID Generator</Name>
-    <Synchronization>Synchronous</Synchronization>
-    <Type>10004</Type>
-    <SequenceNumber>1002</SequenceNumber>
-    <Url/>
-    <Assembly>Microsoft.Office.DocumentManagement, Version=16.0.0.0, Culture=neutral, PublicKeyToken=71e9bce111e9429c</Assembly>
-    <Class>Microsoft.Office.DocumentManagement.Internal.DocIdHandler</Class>
-    <Data/>
-    <Filter/>
-  </Receiver>
-  <Receiver>
-    <Name>Document ID Generator</Name>
-    <Synchronization>Synchronous</Synchronization>
-    <Type>10006</Type>
-    <SequenceNumber>1003</SequenceNumber>
-    <Url/>
-    <Assembly>Microsoft.Office.DocumentManagement, Version=16.0.0.0, Culture=neutral, PublicKeyToken=71e9bce111e9429c</Assembly>
-    <Class>Microsoft.Office.DocumentManagement.Internal.DocIdHandler</Class>
-    <Data/>
-    <Filter/>
-  </Receiver>
-</spe:Receivers>
-</file>
-
-<file path=customXml/item3.xml><?xml version="1.0" encoding="utf-8"?>
 <ct:contentTypeSchema xmlns:ct="http://schemas.microsoft.com/office/2006/metadata/contentType" xmlns:ma="http://schemas.microsoft.com/office/2006/metadata/properties/metaAttributes" ct:_="" ma:_="" ma:contentTypeName="Document" ma:contentTypeID="0x0101004A38F0208502E24BB4158E23C4C810E0" ma:contentTypeVersion="4" ma:contentTypeDescription="Create a new document." ma:contentTypeScope="" ma:versionID="36b931bf588b04846844b45237260b27">
   <xsd:schema xmlns:xsd="http://www.w3.org/2001/XMLSchema" xmlns:xs="http://www.w3.org/2001/XMLSchema" xmlns:p="http://schemas.microsoft.com/office/2006/metadata/properties" xmlns:ns2="b413c3fd-5a3b-4239-b985-69032e371c04" xmlns:ns3="7fd9e60a-720a-478c-bf76-b460d35d354e" xmlns:ns4="a8f60570-4bd3-4f2b-950b-a996de8ab151" xmlns:ns5="b67a7830-db79-4a49-bf27-2aff92a2201a" xmlns:ns6="a172083e-e40c-4314-b43a-827352a1ed2c" xmlns:ns7="c963a4c1-1bb4-49f2-a011-9c776a7eed2a" xmlns:ns8="c0e5669f-1bcb-499c-94e0-3ccb733d3d13" xmlns:ns9="e1ce9f1e-68cb-4314-8112-50654d812c47" targetNamespace="http://schemas.microsoft.com/office/2006/metadata/properties" ma:root="true" ma:fieldsID="1669b0fb628af404bd8f5952f1c9d72d" ns2:_="" ns3:_="" ns4:_="" ns5:_="" ns6:_="" ns7:_="" ns8:_="" ns9:_="">
     <xsd:import namespace="b413c3fd-5a3b-4239-b985-69032e371c04"/>
@@ -25566,86 +25604,63 @@
 </ct:contentTypeSchema>
 </file>
 
+<file path=customXml/item3.xml><?xml version="1.0" encoding="utf-8"?>
+<?mso-contentType ?>
+<spe:Receivers xmlns:spe="http://schemas.microsoft.com/sharepoint/events">
+  <Receiver>
+    <Name>Document ID Generator</Name>
+    <Synchronization>Synchronous</Synchronization>
+    <Type>10001</Type>
+    <SequenceNumber>1000</SequenceNumber>
+    <Url/>
+    <Assembly>Microsoft.Office.DocumentManagement, Version=16.0.0.0, Culture=neutral, PublicKeyToken=71e9bce111e9429c</Assembly>
+    <Class>Microsoft.Office.DocumentManagement.Internal.DocIdHandler</Class>
+    <Data/>
+    <Filter/>
+  </Receiver>
+  <Receiver>
+    <Name>Document ID Generator</Name>
+    <Synchronization>Synchronous</Synchronization>
+    <Type>10002</Type>
+    <SequenceNumber>1001</SequenceNumber>
+    <Url/>
+    <Assembly>Microsoft.Office.DocumentManagement, Version=16.0.0.0, Culture=neutral, PublicKeyToken=71e9bce111e9429c</Assembly>
+    <Class>Microsoft.Office.DocumentManagement.Internal.DocIdHandler</Class>
+    <Data/>
+    <Filter/>
+  </Receiver>
+  <Receiver>
+    <Name>Document ID Generator</Name>
+    <Synchronization>Synchronous</Synchronization>
+    <Type>10004</Type>
+    <SequenceNumber>1002</SequenceNumber>
+    <Url/>
+    <Assembly>Microsoft.Office.DocumentManagement, Version=16.0.0.0, Culture=neutral, PublicKeyToken=71e9bce111e9429c</Assembly>
+    <Class>Microsoft.Office.DocumentManagement.Internal.DocIdHandler</Class>
+    <Data/>
+    <Filter/>
+  </Receiver>
+  <Receiver>
+    <Name>Document ID Generator</Name>
+    <Synchronization>Synchronous</Synchronization>
+    <Type>10006</Type>
+    <SequenceNumber>1003</SequenceNumber>
+    <Url/>
+    <Assembly>Microsoft.Office.DocumentManagement, Version=16.0.0.0, Culture=neutral, PublicKeyToken=71e9bce111e9429c</Assembly>
+    <Class>Microsoft.Office.DocumentManagement.Internal.DocIdHandler</Class>
+    <Data/>
+    <Filter/>
+  </Receiver>
+</spe:Receivers>
+</file>
+
 <file path=customXml/item4.xml><?xml version="1.0" encoding="utf-8"?>
-<p:properties xmlns:p="http://schemas.microsoft.com/office/2006/metadata/properties" xmlns:xsi="http://www.w3.org/2001/XMLSchema-instance" xmlns:pc="http://schemas.microsoft.com/office/infopath/2007/PartnerControls">
-  <documentManagement>
-    <_dlc_DocId xmlns="7fd9e60a-720a-478c-bf76-b460d35d354e">H6263HTYEWN5-606535265-19798</_dlc_DocId>
-    <_dlc_DocIdUrl xmlns="7fd9e60a-720a-478c-bf76-b460d35d354e">
-      <Url>https://dbis.sharepoint.com/sites/dit/200/_layouts/15/DocIdRedir.aspx?ID=H6263HTYEWN5-606535265-19798</Url>
-      <Description>H6263HTYEWN5-606535265-19798</Description>
-    </_dlc_DocIdUrl>
-    <TaxCatchAll xmlns="7fd9e60a-720a-478c-bf76-b460d35d354e">
-      <Value>154</Value>
-    </TaxCatchAll>
-    <m975189f4ba442ecbf67d4147307b177 xmlns="c963a4c1-1bb4-49f2-a011-9c776a7eed2a">
-      <Terms xmlns="http://schemas.microsoft.com/office/infopath/2007/PartnerControls">
-        <TermInfo xmlns="http://schemas.microsoft.com/office/infopath/2007/PartnerControls">
-          <TermName xmlns="http://schemas.microsoft.com/office/infopath/2007/PartnerControls">TPG Policy</TermName>
-          <TermId xmlns="http://schemas.microsoft.com/office/infopath/2007/PartnerControls">fff92c63-d8b7-4354-b483-af0745cedc3c</TermId>
-        </TermInfo>
-      </Terms>
-    </m975189f4ba442ecbf67d4147307b177>
-    <Retention_x0020_Label xmlns="a8f60570-4bd3-4f2b-950b-a996de8ab151">HMG PPP Review</Retention_x0020_Label>
-    <Government_x0020_Body xmlns="b413c3fd-5a3b-4239-b985-69032e371c04">DIT</Government_x0020_Body>
-    <Security_x0020_Classification xmlns="7fd9e60a-720a-478c-bf76-b460d35d354e">OFFICIAL</Security_x0020_Classification>
-    <Date_x0020_Opened xmlns="b413c3fd-5a3b-4239-b985-69032e371c04">2018-12-05T14:50:09+00:00</Date_x0020_Opened>
-    <LegacyRecordCategoryIdentifier xmlns="b67a7830-db79-4a49-bf27-2aff92a2201a" xsi:nil="true"/>
-    <LegacyDateFileRequested xmlns="a172083e-e40c-4314-b43a-827352a1ed2c" xsi:nil="true"/>
-    <LegacyCaseReferenceNumber xmlns="c0e5669f-1bcb-499c-94e0-3ccb733d3d13" xsi:nil="true"/>
-    <LegacyFolderType xmlns="b67a7830-db79-4a49-bf27-2aff92a2201a" xsi:nil="true"/>
-    <LegacyRecordFolderIdentifier xmlns="b67a7830-db79-4a49-bf27-2aff92a2201a" xsi:nil="true"/>
-    <LegacyFolder xmlns="b67a7830-db79-4a49-bf27-2aff92a2201a" xsi:nil="true"/>
-    <LegacyMP xmlns="a172083e-e40c-4314-b43a-827352a1ed2c" xsi:nil="true"/>
-    <LegacyDocumentID xmlns="a172083e-e40c-4314-b43a-827352a1ed2c" xsi:nil="true"/>
-    <LegacyFolderDocumentID xmlns="a172083e-e40c-4314-b43a-827352a1ed2c" xsi:nil="true"/>
-    <National_x0020_Caveat xmlns="7fd9e60a-720a-478c-bf76-b460d35d354e" xsi:nil="true"/>
-    <LegacyFolderLink xmlns="b67a7830-db79-4a49-bf27-2aff92a2201a" xsi:nil="true"/>
-    <LegacyDateFileReceived xmlns="a172083e-e40c-4314-b43a-827352a1ed2c" xsi:nil="true"/>
-    <ExternallyShared xmlns="b67a7830-db79-4a49-bf27-2aff92a2201a" xsi:nil="true"/>
-    <Document_x0020_Notes xmlns="b413c3fd-5a3b-4239-b985-69032e371c04" xsi:nil="true"/>
-    <LegacyAdditionalAuthors xmlns="b67a7830-db79-4a49-bf27-2aff92a2201a" xsi:nil="true"/>
-    <LegacyDocumentLink xmlns="b67a7830-db79-4a49-bf27-2aff92a2201a" xsi:nil="true"/>
-    <CIRRUSPreviousLocation xmlns="b413c3fd-5a3b-4239-b985-69032e371c04" xsi:nil="true"/>
-    <LegacyPhysicalItemLocation xmlns="a172083e-e40c-4314-b43a-827352a1ed2c" xsi:nil="true"/>
-    <LegacyRequestType xmlns="a172083e-e40c-4314-b43a-827352a1ed2c" xsi:nil="true"/>
-    <LegacyDescriptor xmlns="a172083e-e40c-4314-b43a-827352a1ed2c" xsi:nil="true"/>
-    <LegacyLastModifiedDate xmlns="b67a7830-db79-4a49-bf27-2aff92a2201a" xsi:nil="true"/>
-    <LegacyDateClosed xmlns="b67a7830-db79-4a49-bf27-2aff92a2201a" xsi:nil="true"/>
-    <LegacyHomeLocation xmlns="b67a7830-db79-4a49-bf27-2aff92a2201a" xsi:nil="true"/>
-    <LegacyExpiryReviewDate xmlns="b67a7830-db79-4a49-bf27-2aff92a2201a" xsi:nil="true"/>
-    <LegacyPhysicalFormat xmlns="a172083e-e40c-4314-b43a-827352a1ed2c">false</LegacyPhysicalFormat>
-    <LegacyDocumentType xmlns="b67a7830-db79-4a49-bf27-2aff92a2201a" xsi:nil="true"/>
-    <LegacyReferencesFromOtherItems xmlns="b67a7830-db79-4a49-bf27-2aff92a2201a" xsi:nil="true"/>
-    <LegacyLastActionDate xmlns="b67a7830-db79-4a49-bf27-2aff92a2201a" xsi:nil="true"/>
-    <CIRRUSPreviousID xmlns="b413c3fd-5a3b-4239-b985-69032e371c04" xsi:nil="true"/>
-    <LegacyModifier xmlns="b67a7830-db79-4a49-bf27-2aff92a2201a">
-      <UserInfo>
-        <DisplayName/>
-        <AccountId xsi:nil="true"/>
-        <AccountType/>
-      </UserInfo>
-    </LegacyModifier>
-    <LegacyStatusonTransfer xmlns="b67a7830-db79-4a49-bf27-2aff92a2201a" xsi:nil="true"/>
-    <LegacyDispositionAsOfDate xmlns="b67a7830-db79-4a49-bf27-2aff92a2201a" xsi:nil="true"/>
-    <LegacyMinister xmlns="a172083e-e40c-4314-b43a-827352a1ed2c" xsi:nil="true"/>
-    <CIRRUSPreviousRetentionPolicy xmlns="b413c3fd-5a3b-4239-b985-69032e371c04" xsi:nil="true"/>
-    <LegacyFileplanTarget xmlns="b67a7830-db79-4a49-bf27-2aff92a2201a" xsi:nil="true"/>
-    <LegacyContentType xmlns="b67a7830-db79-4a49-bf27-2aff92a2201a" xsi:nil="true"/>
-    <LegacyCustodian xmlns="b67a7830-db79-4a49-bf27-2aff92a2201a" xsi:nil="true"/>
-    <Descriptor xmlns="7fd9e60a-720a-478c-bf76-b460d35d354e" xsi:nil="true"/>
-    <LegacyProtectiveMarking xmlns="b67a7830-db79-4a49-bf27-2aff92a2201a" xsi:nil="true"/>
-    <LegacyDateFileReturned xmlns="a172083e-e40c-4314-b43a-827352a1ed2c" xsi:nil="true"/>
-    <LegacyReferencesToOtherItems xmlns="b67a7830-db79-4a49-bf27-2aff92a2201a" xsi:nil="true"/>
-    <LegacyCopyright xmlns="b67a7830-db79-4a49-bf27-2aff92a2201a" xsi:nil="true"/>
-    <Handling_x0020_Instructions xmlns="b413c3fd-5a3b-4239-b985-69032e371c04" xsi:nil="true"/>
-    <Date_x0020_Closed xmlns="b413c3fd-5a3b-4239-b985-69032e371c04" xsi:nil="true"/>
-    <LegacyTags xmlns="b67a7830-db79-4a49-bf27-2aff92a2201a" xsi:nil="true"/>
-    <LegacyFolderNotes xmlns="a172083e-e40c-4314-b43a-827352a1ed2c" xsi:nil="true"/>
-    <LegacyNumericClass xmlns="b67a7830-db79-4a49-bf27-2aff92a2201a" xsi:nil="true"/>
-    <LegacyCurrentLocation xmlns="b67a7830-db79-4a49-bf27-2aff92a2201a" xsi:nil="true"/>
-    <_dlc_DocIdPersistId xmlns="7fd9e60a-720a-478c-bf76-b460d35d354e">false</_dlc_DocIdPersistId>
-  </documentManagement>
-</p:properties>
+<?mso-contentType ?>
+<FormTemplates xmlns="http://schemas.microsoft.com/sharepoint/v3/contenttype/forms">
+  <Display>DocumentLibraryForm</Display>
+  <Edit>DocumentLibraryForm</Edit>
+  <New>DocumentLibraryForm</New>
+</FormTemplates>
 </file>
 
 <file path=customXml/item5.xml><?xml version="1.0" encoding="utf-8"?>
@@ -25653,22 +25668,22 @@
 </file>
 
 <file path=customXml/itemProps1.xml><?xml version="1.0" encoding="utf-8"?>
-<ds:datastoreItem xmlns:ds="http://schemas.openxmlformats.org/officeDocument/2006/customXml" ds:itemID="{8435D579-8A89-4691-AD84-2DE0CB24B625}">
+<ds:datastoreItem xmlns:ds="http://schemas.openxmlformats.org/officeDocument/2006/customXml" ds:itemID="{3BB38EA9-2E83-46DD-A8A8-CFC64533E159}">
   <ds:schemaRefs>
-    <ds:schemaRef ds:uri="http://schemas.microsoft.com/sharepoint/v3/contenttype/forms"/>
+    <ds:schemaRef ds:uri="http://schemas.microsoft.com/office/2006/metadata/properties"/>
+    <ds:schemaRef ds:uri="http://schemas.microsoft.com/office/infopath/2007/PartnerControls"/>
+    <ds:schemaRef ds:uri="7fd9e60a-720a-478c-bf76-b460d35d354e"/>
+    <ds:schemaRef ds:uri="c963a4c1-1bb4-49f2-a011-9c776a7eed2a"/>
+    <ds:schemaRef ds:uri="a8f60570-4bd3-4f2b-950b-a996de8ab151"/>
+    <ds:schemaRef ds:uri="b413c3fd-5a3b-4239-b985-69032e371c04"/>
+    <ds:schemaRef ds:uri="b67a7830-db79-4a49-bf27-2aff92a2201a"/>
+    <ds:schemaRef ds:uri="a172083e-e40c-4314-b43a-827352a1ed2c"/>
+    <ds:schemaRef ds:uri="c0e5669f-1bcb-499c-94e0-3ccb733d3d13"/>
   </ds:schemaRefs>
 </ds:datastoreItem>
 </file>
 
 <file path=customXml/itemProps2.xml><?xml version="1.0" encoding="utf-8"?>
-<ds:datastoreItem xmlns:ds="http://schemas.openxmlformats.org/officeDocument/2006/customXml" ds:itemID="{7CA87425-AED5-425D-AD90-93AE8277A413}">
-  <ds:schemaRefs>
-    <ds:schemaRef ds:uri="http://schemas.microsoft.com/sharepoint/events"/>
-  </ds:schemaRefs>
-</ds:datastoreItem>
-</file>
-
-<file path=customXml/itemProps3.xml><?xml version="1.0" encoding="utf-8"?>
 <ds:datastoreItem xmlns:ds="http://schemas.openxmlformats.org/officeDocument/2006/customXml" ds:itemID="{FEC64BD4-A5C6-4465-9478-37F1FD6679BE}">
   <ds:schemaRefs>
     <ds:schemaRef ds:uri="http://schemas.microsoft.com/office/2006/metadata/contentType"/>
@@ -25693,24 +25708,24 @@
 </ds:datastoreItem>
 </file>
 
+<file path=customXml/itemProps3.xml><?xml version="1.0" encoding="utf-8"?>
+<ds:datastoreItem xmlns:ds="http://schemas.openxmlformats.org/officeDocument/2006/customXml" ds:itemID="{7CA87425-AED5-425D-AD90-93AE8277A413}">
+  <ds:schemaRefs>
+    <ds:schemaRef ds:uri="http://schemas.microsoft.com/sharepoint/events"/>
+  </ds:schemaRefs>
+</ds:datastoreItem>
+</file>
+
 <file path=customXml/itemProps4.xml><?xml version="1.0" encoding="utf-8"?>
-<ds:datastoreItem xmlns:ds="http://schemas.openxmlformats.org/officeDocument/2006/customXml" ds:itemID="{3BB38EA9-2E83-46DD-A8A8-CFC64533E159}">
+<ds:datastoreItem xmlns:ds="http://schemas.openxmlformats.org/officeDocument/2006/customXml" ds:itemID="{8435D579-8A89-4691-AD84-2DE0CB24B625}">
   <ds:schemaRefs>
-    <ds:schemaRef ds:uri="http://schemas.microsoft.com/office/2006/metadata/properties"/>
-    <ds:schemaRef ds:uri="http://schemas.microsoft.com/office/infopath/2007/PartnerControls"/>
-    <ds:schemaRef ds:uri="7fd9e60a-720a-478c-bf76-b460d35d354e"/>
-    <ds:schemaRef ds:uri="c963a4c1-1bb4-49f2-a011-9c776a7eed2a"/>
-    <ds:schemaRef ds:uri="a8f60570-4bd3-4f2b-950b-a996de8ab151"/>
-    <ds:schemaRef ds:uri="b413c3fd-5a3b-4239-b985-69032e371c04"/>
-    <ds:schemaRef ds:uri="b67a7830-db79-4a49-bf27-2aff92a2201a"/>
-    <ds:schemaRef ds:uri="a172083e-e40c-4314-b43a-827352a1ed2c"/>
-    <ds:schemaRef ds:uri="c0e5669f-1bcb-499c-94e0-3ccb733d3d13"/>
+    <ds:schemaRef ds:uri="http://schemas.microsoft.com/sharepoint/v3/contenttype/forms"/>
   </ds:schemaRefs>
 </ds:datastoreItem>
 </file>
 
 <file path=customXml/itemProps5.xml><?xml version="1.0" encoding="utf-8"?>
-<ds:datastoreItem xmlns:ds="http://schemas.openxmlformats.org/officeDocument/2006/customXml" ds:itemID="{3CB8BC0A-185A-1141-BEF0-729739D602FD}">
+<ds:datastoreItem xmlns:ds="http://schemas.openxmlformats.org/officeDocument/2006/customXml" ds:itemID="{1DB78456-A66F-BA4F-B21F-96AAB85CD6BF}">
   <ds:schemaRefs>
     <ds:schemaRef ds:uri="http://schemas.openxmlformats.org/officeDocument/2006/bibliography"/>
   </ds:schemaRefs>

--- a/tariff-reference/mfn_schedule/source/chapter_notes/chapter59.docx
+++ b/tariff-reference/mfn_schedule/source/chapter_notes/chapter59.docx
@@ -43,8 +43,6 @@
       <w:r>
         <w:t>Chapter Notes</w:t>
       </w:r>
-      <w:bookmarkStart w:id="0" w:name="_GoBack"/>
-      <w:bookmarkEnd w:id="0"/>
     </w:p>
     <w:p>
       <w:r>
@@ -257,7 +255,15 @@
         </w:numPr>
       </w:pPr>
       <w:r>
-        <w:t>fabrics finished with normal dressings having a basis of amylaceous or similar substances;</w:t>
+        <w:t xml:space="preserve">fabrics finished with normal dressings having a basis of </w:t>
+      </w:r>
+      <w:proofErr w:type="spellStart"/>
+      <w:r>
+        <w:t>amylaceous</w:t>
+      </w:r>
+      <w:proofErr w:type="spellEnd"/>
+      <w:r>
+        <w:t xml:space="preserve"> or similar substances;</w:t>
       </w:r>
     </w:p>
     <w:p>
@@ -402,19 +408,7 @@
         <w:spacing w:before="240" w:after="120"/>
       </w:pPr>
       <w:r>
-        <w:t xml:space="preserve">Additional </w:t>
-      </w:r>
-      <w:r>
-        <w:t>C</w:t>
-      </w:r>
-      <w:r>
-        <w:t xml:space="preserve">hapter </w:t>
-      </w:r>
-      <w:r>
-        <w:t>N</w:t>
-      </w:r>
-      <w:r>
-        <w:t>ote</w:t>
+        <w:t>Additional Chapter Note</w:t>
       </w:r>
     </w:p>
     <w:p>
@@ -441,7 +435,16 @@
           <w:rFonts w:cs="Times New Roman"/>
           <w:szCs w:val="21"/>
         </w:rPr>
-        <w:t>marked in a way identifying them as being intended for bolting or similar industrial purposes.</w:t>
+        <w:t xml:space="preserve">marked in a way identifying them as being intended for </w:t>
+      </w:r>
+      <w:bookmarkStart w:id="0" w:name="_GoBack"/>
+      <w:bookmarkEnd w:id="0"/>
+      <w:r>
+        <w:rPr>
+          <w:rFonts w:cs="Times New Roman"/>
+          <w:szCs w:val="21"/>
+        </w:rPr>
+        <w:t>bolting or similar industrial purposes.</w:t>
       </w:r>
     </w:p>
     <w:sectPr>
@@ -21127,7 +21130,7 @@
       </w:pPr>
     </w:pPrDefault>
   </w:docDefaults>
-  <w:latentStyles w:defLockedState="0" w:defUIPriority="99" w:defSemiHidden="0" w:defUnhideWhenUsed="0" w:defQFormat="0" w:count="376">
+  <w:latentStyles w:defLockedState="0" w:defUIPriority="99" w:defSemiHidden="0" w:defUnhideWhenUsed="0" w:defQFormat="0" w:count="375">
     <w:lsdException w:name="Normal" w:uiPriority="0" w:qFormat="1"/>
     <w:lsdException w:name="heading 1" w:uiPriority="9" w:qFormat="1"/>
     <w:lsdException w:name="heading 2" w:semiHidden="1" w:uiPriority="9" w:unhideWhenUsed="1" w:qFormat="1"/>
@@ -21503,7 +21506,6 @@
     <w:lsdException w:name="Smart Hyperlink" w:semiHidden="1" w:unhideWhenUsed="1"/>
     <w:lsdException w:name="Hashtag" w:semiHidden="1" w:unhideWhenUsed="1"/>
     <w:lsdException w:name="Unresolved Mention" w:semiHidden="1" w:unhideWhenUsed="1"/>
-    <w:lsdException w:name="Smart Link" w:semiHidden="1" w:unhideWhenUsed="1"/>
   </w:latentStyles>
   <w:style w:type="paragraph" w:default="1" w:styleId="Normal">
     <w:name w:val="Normal"/>
@@ -21851,14 +21853,14 @@
     <w:name w:val="Normal in Table"/>
     <w:basedOn w:val="Normal"/>
     <w:qFormat/>
-    <w:rsid w:val="00F7426B"/>
+    <w:rsid w:val="00F668BA"/>
     <w:pPr>
-      <w:spacing w:before="40" w:after="40" w:line="240" w:lineRule="auto"/>
+      <w:spacing w:before="40" w:after="40" w:line="264" w:lineRule="auto"/>
       <w:jc w:val="left"/>
     </w:pPr>
     <w:rPr>
       <w:bCs/>
-      <w:sz w:val="18"/>
+      <w:sz w:val="16"/>
     </w:rPr>
   </w:style>
   <w:style w:type="character" w:customStyle="1" w:styleId="Heading3Char">
@@ -24891,85 +24893,53 @@
 </file>
 
 <file path=customXml/item1.xml><?xml version="1.0" encoding="utf-8"?>
-<p:properties xmlns:p="http://schemas.microsoft.com/office/2006/metadata/properties" xmlns:xsi="http://www.w3.org/2001/XMLSchema-instance" xmlns:pc="http://schemas.microsoft.com/office/infopath/2007/PartnerControls">
-  <documentManagement>
-    <_dlc_DocId xmlns="7fd9e60a-720a-478c-bf76-b460d35d354e">H6263HTYEWN5-606535265-19798</_dlc_DocId>
-    <_dlc_DocIdUrl xmlns="7fd9e60a-720a-478c-bf76-b460d35d354e">
-      <Url>https://dbis.sharepoint.com/sites/dit/200/_layouts/15/DocIdRedir.aspx?ID=H6263HTYEWN5-606535265-19798</Url>
-      <Description>H6263HTYEWN5-606535265-19798</Description>
-    </_dlc_DocIdUrl>
-    <TaxCatchAll xmlns="7fd9e60a-720a-478c-bf76-b460d35d354e">
-      <Value>154</Value>
-    </TaxCatchAll>
-    <m975189f4ba442ecbf67d4147307b177 xmlns="c963a4c1-1bb4-49f2-a011-9c776a7eed2a">
-      <Terms xmlns="http://schemas.microsoft.com/office/infopath/2007/PartnerControls">
-        <TermInfo xmlns="http://schemas.microsoft.com/office/infopath/2007/PartnerControls">
-          <TermName xmlns="http://schemas.microsoft.com/office/infopath/2007/PartnerControls">TPG Policy</TermName>
-          <TermId xmlns="http://schemas.microsoft.com/office/infopath/2007/PartnerControls">fff92c63-d8b7-4354-b483-af0745cedc3c</TermId>
-        </TermInfo>
-      </Terms>
-    </m975189f4ba442ecbf67d4147307b177>
-    <Retention_x0020_Label xmlns="a8f60570-4bd3-4f2b-950b-a996de8ab151">HMG PPP Review</Retention_x0020_Label>
-    <Government_x0020_Body xmlns="b413c3fd-5a3b-4239-b985-69032e371c04">DIT</Government_x0020_Body>
-    <Security_x0020_Classification xmlns="7fd9e60a-720a-478c-bf76-b460d35d354e">OFFICIAL</Security_x0020_Classification>
-    <Date_x0020_Opened xmlns="b413c3fd-5a3b-4239-b985-69032e371c04">2018-12-05T14:50:09+00:00</Date_x0020_Opened>
-    <LegacyRecordCategoryIdentifier xmlns="b67a7830-db79-4a49-bf27-2aff92a2201a" xsi:nil="true"/>
-    <LegacyDateFileRequested xmlns="a172083e-e40c-4314-b43a-827352a1ed2c" xsi:nil="true"/>
-    <LegacyCaseReferenceNumber xmlns="c0e5669f-1bcb-499c-94e0-3ccb733d3d13" xsi:nil="true"/>
-    <LegacyFolderType xmlns="b67a7830-db79-4a49-bf27-2aff92a2201a" xsi:nil="true"/>
-    <LegacyRecordFolderIdentifier xmlns="b67a7830-db79-4a49-bf27-2aff92a2201a" xsi:nil="true"/>
-    <LegacyFolder xmlns="b67a7830-db79-4a49-bf27-2aff92a2201a" xsi:nil="true"/>
-    <LegacyMP xmlns="a172083e-e40c-4314-b43a-827352a1ed2c" xsi:nil="true"/>
-    <LegacyDocumentID xmlns="a172083e-e40c-4314-b43a-827352a1ed2c" xsi:nil="true"/>
-    <LegacyFolderDocumentID xmlns="a172083e-e40c-4314-b43a-827352a1ed2c" xsi:nil="true"/>
-    <National_x0020_Caveat xmlns="7fd9e60a-720a-478c-bf76-b460d35d354e" xsi:nil="true"/>
-    <LegacyFolderLink xmlns="b67a7830-db79-4a49-bf27-2aff92a2201a" xsi:nil="true"/>
-    <LegacyDateFileReceived xmlns="a172083e-e40c-4314-b43a-827352a1ed2c" xsi:nil="true"/>
-    <ExternallyShared xmlns="b67a7830-db79-4a49-bf27-2aff92a2201a" xsi:nil="true"/>
-    <Document_x0020_Notes xmlns="b413c3fd-5a3b-4239-b985-69032e371c04" xsi:nil="true"/>
-    <LegacyAdditionalAuthors xmlns="b67a7830-db79-4a49-bf27-2aff92a2201a" xsi:nil="true"/>
-    <LegacyDocumentLink xmlns="b67a7830-db79-4a49-bf27-2aff92a2201a" xsi:nil="true"/>
-    <CIRRUSPreviousLocation xmlns="b413c3fd-5a3b-4239-b985-69032e371c04" xsi:nil="true"/>
-    <LegacyPhysicalItemLocation xmlns="a172083e-e40c-4314-b43a-827352a1ed2c" xsi:nil="true"/>
-    <LegacyRequestType xmlns="a172083e-e40c-4314-b43a-827352a1ed2c" xsi:nil="true"/>
-    <LegacyDescriptor xmlns="a172083e-e40c-4314-b43a-827352a1ed2c" xsi:nil="true"/>
-    <LegacyLastModifiedDate xmlns="b67a7830-db79-4a49-bf27-2aff92a2201a" xsi:nil="true"/>
-    <LegacyDateClosed xmlns="b67a7830-db79-4a49-bf27-2aff92a2201a" xsi:nil="true"/>
-    <LegacyHomeLocation xmlns="b67a7830-db79-4a49-bf27-2aff92a2201a" xsi:nil="true"/>
-    <LegacyExpiryReviewDate xmlns="b67a7830-db79-4a49-bf27-2aff92a2201a" xsi:nil="true"/>
-    <LegacyPhysicalFormat xmlns="a172083e-e40c-4314-b43a-827352a1ed2c">false</LegacyPhysicalFormat>
-    <LegacyDocumentType xmlns="b67a7830-db79-4a49-bf27-2aff92a2201a" xsi:nil="true"/>
-    <LegacyReferencesFromOtherItems xmlns="b67a7830-db79-4a49-bf27-2aff92a2201a" xsi:nil="true"/>
-    <LegacyLastActionDate xmlns="b67a7830-db79-4a49-bf27-2aff92a2201a" xsi:nil="true"/>
-    <CIRRUSPreviousID xmlns="b413c3fd-5a3b-4239-b985-69032e371c04" xsi:nil="true"/>
-    <LegacyModifier xmlns="b67a7830-db79-4a49-bf27-2aff92a2201a">
-      <UserInfo>
-        <DisplayName/>
-        <AccountId xsi:nil="true"/>
-        <AccountType/>
-      </UserInfo>
-    </LegacyModifier>
-    <LegacyStatusonTransfer xmlns="b67a7830-db79-4a49-bf27-2aff92a2201a" xsi:nil="true"/>
-    <LegacyDispositionAsOfDate xmlns="b67a7830-db79-4a49-bf27-2aff92a2201a" xsi:nil="true"/>
-    <LegacyMinister xmlns="a172083e-e40c-4314-b43a-827352a1ed2c" xsi:nil="true"/>
-    <CIRRUSPreviousRetentionPolicy xmlns="b413c3fd-5a3b-4239-b985-69032e371c04" xsi:nil="true"/>
-    <LegacyFileplanTarget xmlns="b67a7830-db79-4a49-bf27-2aff92a2201a" xsi:nil="true"/>
-    <LegacyContentType xmlns="b67a7830-db79-4a49-bf27-2aff92a2201a" xsi:nil="true"/>
-    <LegacyCustodian xmlns="b67a7830-db79-4a49-bf27-2aff92a2201a" xsi:nil="true"/>
-    <Descriptor xmlns="7fd9e60a-720a-478c-bf76-b460d35d354e" xsi:nil="true"/>
-    <LegacyProtectiveMarking xmlns="b67a7830-db79-4a49-bf27-2aff92a2201a" xsi:nil="true"/>
-    <LegacyDateFileReturned xmlns="a172083e-e40c-4314-b43a-827352a1ed2c" xsi:nil="true"/>
-    <LegacyReferencesToOtherItems xmlns="b67a7830-db79-4a49-bf27-2aff92a2201a" xsi:nil="true"/>
-    <LegacyCopyright xmlns="b67a7830-db79-4a49-bf27-2aff92a2201a" xsi:nil="true"/>
-    <Handling_x0020_Instructions xmlns="b413c3fd-5a3b-4239-b985-69032e371c04" xsi:nil="true"/>
-    <Date_x0020_Closed xmlns="b413c3fd-5a3b-4239-b985-69032e371c04" xsi:nil="true"/>
-    <LegacyTags xmlns="b67a7830-db79-4a49-bf27-2aff92a2201a" xsi:nil="true"/>
-    <LegacyFolderNotes xmlns="a172083e-e40c-4314-b43a-827352a1ed2c" xsi:nil="true"/>
-    <LegacyNumericClass xmlns="b67a7830-db79-4a49-bf27-2aff92a2201a" xsi:nil="true"/>
-    <LegacyCurrentLocation xmlns="b67a7830-db79-4a49-bf27-2aff92a2201a" xsi:nil="true"/>
-    <_dlc_DocIdPersistId xmlns="7fd9e60a-720a-478c-bf76-b460d35d354e">false</_dlc_DocIdPersistId>
-  </documentManagement>
-</p:properties>
+<?mso-contentType ?>
+<spe:Receivers xmlns:spe="http://schemas.microsoft.com/sharepoint/events">
+  <Receiver>
+    <Name>Document ID Generator</Name>
+    <Synchronization>Synchronous</Synchronization>
+    <Type>10001</Type>
+    <SequenceNumber>1000</SequenceNumber>
+    <Url/>
+    <Assembly>Microsoft.Office.DocumentManagement, Version=16.0.0.0, Culture=neutral, PublicKeyToken=71e9bce111e9429c</Assembly>
+    <Class>Microsoft.Office.DocumentManagement.Internal.DocIdHandler</Class>
+    <Data/>
+    <Filter/>
+  </Receiver>
+  <Receiver>
+    <Name>Document ID Generator</Name>
+    <Synchronization>Synchronous</Synchronization>
+    <Type>10002</Type>
+    <SequenceNumber>1001</SequenceNumber>
+    <Url/>
+    <Assembly>Microsoft.Office.DocumentManagement, Version=16.0.0.0, Culture=neutral, PublicKeyToken=71e9bce111e9429c</Assembly>
+    <Class>Microsoft.Office.DocumentManagement.Internal.DocIdHandler</Class>
+    <Data/>
+    <Filter/>
+  </Receiver>
+  <Receiver>
+    <Name>Document ID Generator</Name>
+    <Synchronization>Synchronous</Synchronization>
+    <Type>10004</Type>
+    <SequenceNumber>1002</SequenceNumber>
+    <Url/>
+    <Assembly>Microsoft.Office.DocumentManagement, Version=16.0.0.0, Culture=neutral, PublicKeyToken=71e9bce111e9429c</Assembly>
+    <Class>Microsoft.Office.DocumentManagement.Internal.DocIdHandler</Class>
+    <Data/>
+    <Filter/>
+  </Receiver>
+  <Receiver>
+    <Name>Document ID Generator</Name>
+    <Synchronization>Synchronous</Synchronization>
+    <Type>10006</Type>
+    <SequenceNumber>1003</SequenceNumber>
+    <Url/>
+    <Assembly>Microsoft.Office.DocumentManagement, Version=16.0.0.0, Culture=neutral, PublicKeyToken=71e9bce111e9429c</Assembly>
+    <Class>Microsoft.Office.DocumentManagement.Internal.DocIdHandler</Class>
+    <Data/>
+    <Filter/>
+  </Receiver>
+</spe:Receivers>
 </file>
 
 <file path=customXml/item2.xml><?xml version="1.0" encoding="utf-8"?>
@@ -25605,53 +25575,85 @@
 </file>
 
 <file path=customXml/item3.xml><?xml version="1.0" encoding="utf-8"?>
-<?mso-contentType ?>
-<spe:Receivers xmlns:spe="http://schemas.microsoft.com/sharepoint/events">
-  <Receiver>
-    <Name>Document ID Generator</Name>
-    <Synchronization>Synchronous</Synchronization>
-    <Type>10001</Type>
-    <SequenceNumber>1000</SequenceNumber>
-    <Url/>
-    <Assembly>Microsoft.Office.DocumentManagement, Version=16.0.0.0, Culture=neutral, PublicKeyToken=71e9bce111e9429c</Assembly>
-    <Class>Microsoft.Office.DocumentManagement.Internal.DocIdHandler</Class>
-    <Data/>
-    <Filter/>
-  </Receiver>
-  <Receiver>
-    <Name>Document ID Generator</Name>
-    <Synchronization>Synchronous</Synchronization>
-    <Type>10002</Type>
-    <SequenceNumber>1001</SequenceNumber>
-    <Url/>
-    <Assembly>Microsoft.Office.DocumentManagement, Version=16.0.0.0, Culture=neutral, PublicKeyToken=71e9bce111e9429c</Assembly>
-    <Class>Microsoft.Office.DocumentManagement.Internal.DocIdHandler</Class>
-    <Data/>
-    <Filter/>
-  </Receiver>
-  <Receiver>
-    <Name>Document ID Generator</Name>
-    <Synchronization>Synchronous</Synchronization>
-    <Type>10004</Type>
-    <SequenceNumber>1002</SequenceNumber>
-    <Url/>
-    <Assembly>Microsoft.Office.DocumentManagement, Version=16.0.0.0, Culture=neutral, PublicKeyToken=71e9bce111e9429c</Assembly>
-    <Class>Microsoft.Office.DocumentManagement.Internal.DocIdHandler</Class>
-    <Data/>
-    <Filter/>
-  </Receiver>
-  <Receiver>
-    <Name>Document ID Generator</Name>
-    <Synchronization>Synchronous</Synchronization>
-    <Type>10006</Type>
-    <SequenceNumber>1003</SequenceNumber>
-    <Url/>
-    <Assembly>Microsoft.Office.DocumentManagement, Version=16.0.0.0, Culture=neutral, PublicKeyToken=71e9bce111e9429c</Assembly>
-    <Class>Microsoft.Office.DocumentManagement.Internal.DocIdHandler</Class>
-    <Data/>
-    <Filter/>
-  </Receiver>
-</spe:Receivers>
+<p:properties xmlns:p="http://schemas.microsoft.com/office/2006/metadata/properties" xmlns:xsi="http://www.w3.org/2001/XMLSchema-instance" xmlns:pc="http://schemas.microsoft.com/office/infopath/2007/PartnerControls">
+  <documentManagement>
+    <_dlc_DocId xmlns="7fd9e60a-720a-478c-bf76-b460d35d354e">H6263HTYEWN5-606535265-19798</_dlc_DocId>
+    <_dlc_DocIdUrl xmlns="7fd9e60a-720a-478c-bf76-b460d35d354e">
+      <Url>https://dbis.sharepoint.com/sites/dit/200/_layouts/15/DocIdRedir.aspx?ID=H6263HTYEWN5-606535265-19798</Url>
+      <Description>H6263HTYEWN5-606535265-19798</Description>
+    </_dlc_DocIdUrl>
+    <TaxCatchAll xmlns="7fd9e60a-720a-478c-bf76-b460d35d354e">
+      <Value>154</Value>
+    </TaxCatchAll>
+    <m975189f4ba442ecbf67d4147307b177 xmlns="c963a4c1-1bb4-49f2-a011-9c776a7eed2a">
+      <Terms xmlns="http://schemas.microsoft.com/office/infopath/2007/PartnerControls">
+        <TermInfo xmlns="http://schemas.microsoft.com/office/infopath/2007/PartnerControls">
+          <TermName xmlns="http://schemas.microsoft.com/office/infopath/2007/PartnerControls">TPG Policy</TermName>
+          <TermId xmlns="http://schemas.microsoft.com/office/infopath/2007/PartnerControls">fff92c63-d8b7-4354-b483-af0745cedc3c</TermId>
+        </TermInfo>
+      </Terms>
+    </m975189f4ba442ecbf67d4147307b177>
+    <Retention_x0020_Label xmlns="a8f60570-4bd3-4f2b-950b-a996de8ab151">HMG PPP Review</Retention_x0020_Label>
+    <Government_x0020_Body xmlns="b413c3fd-5a3b-4239-b985-69032e371c04">DIT</Government_x0020_Body>
+    <Security_x0020_Classification xmlns="7fd9e60a-720a-478c-bf76-b460d35d354e">OFFICIAL</Security_x0020_Classification>
+    <Date_x0020_Opened xmlns="b413c3fd-5a3b-4239-b985-69032e371c04">2018-12-05T14:50:09+00:00</Date_x0020_Opened>
+    <LegacyRecordCategoryIdentifier xmlns="b67a7830-db79-4a49-bf27-2aff92a2201a" xsi:nil="true"/>
+    <LegacyDateFileRequested xmlns="a172083e-e40c-4314-b43a-827352a1ed2c" xsi:nil="true"/>
+    <LegacyCaseReferenceNumber xmlns="c0e5669f-1bcb-499c-94e0-3ccb733d3d13" xsi:nil="true"/>
+    <LegacyFolderType xmlns="b67a7830-db79-4a49-bf27-2aff92a2201a" xsi:nil="true"/>
+    <LegacyRecordFolderIdentifier xmlns="b67a7830-db79-4a49-bf27-2aff92a2201a" xsi:nil="true"/>
+    <LegacyFolder xmlns="b67a7830-db79-4a49-bf27-2aff92a2201a" xsi:nil="true"/>
+    <LegacyMP xmlns="a172083e-e40c-4314-b43a-827352a1ed2c" xsi:nil="true"/>
+    <LegacyDocumentID xmlns="a172083e-e40c-4314-b43a-827352a1ed2c" xsi:nil="true"/>
+    <LegacyFolderDocumentID xmlns="a172083e-e40c-4314-b43a-827352a1ed2c" xsi:nil="true"/>
+    <National_x0020_Caveat xmlns="7fd9e60a-720a-478c-bf76-b460d35d354e" xsi:nil="true"/>
+    <LegacyFolderLink xmlns="b67a7830-db79-4a49-bf27-2aff92a2201a" xsi:nil="true"/>
+    <LegacyDateFileReceived xmlns="a172083e-e40c-4314-b43a-827352a1ed2c" xsi:nil="true"/>
+    <ExternallyShared xmlns="b67a7830-db79-4a49-bf27-2aff92a2201a" xsi:nil="true"/>
+    <Document_x0020_Notes xmlns="b413c3fd-5a3b-4239-b985-69032e371c04" xsi:nil="true"/>
+    <LegacyAdditionalAuthors xmlns="b67a7830-db79-4a49-bf27-2aff92a2201a" xsi:nil="true"/>
+    <LegacyDocumentLink xmlns="b67a7830-db79-4a49-bf27-2aff92a2201a" xsi:nil="true"/>
+    <CIRRUSPreviousLocation xmlns="b413c3fd-5a3b-4239-b985-69032e371c04" xsi:nil="true"/>
+    <LegacyPhysicalItemLocation xmlns="a172083e-e40c-4314-b43a-827352a1ed2c" xsi:nil="true"/>
+    <LegacyRequestType xmlns="a172083e-e40c-4314-b43a-827352a1ed2c" xsi:nil="true"/>
+    <LegacyDescriptor xmlns="a172083e-e40c-4314-b43a-827352a1ed2c" xsi:nil="true"/>
+    <LegacyLastModifiedDate xmlns="b67a7830-db79-4a49-bf27-2aff92a2201a" xsi:nil="true"/>
+    <LegacyDateClosed xmlns="b67a7830-db79-4a49-bf27-2aff92a2201a" xsi:nil="true"/>
+    <LegacyHomeLocation xmlns="b67a7830-db79-4a49-bf27-2aff92a2201a" xsi:nil="true"/>
+    <LegacyExpiryReviewDate xmlns="b67a7830-db79-4a49-bf27-2aff92a2201a" xsi:nil="true"/>
+    <LegacyPhysicalFormat xmlns="a172083e-e40c-4314-b43a-827352a1ed2c">false</LegacyPhysicalFormat>
+    <LegacyDocumentType xmlns="b67a7830-db79-4a49-bf27-2aff92a2201a" xsi:nil="true"/>
+    <LegacyReferencesFromOtherItems xmlns="b67a7830-db79-4a49-bf27-2aff92a2201a" xsi:nil="true"/>
+    <LegacyLastActionDate xmlns="b67a7830-db79-4a49-bf27-2aff92a2201a" xsi:nil="true"/>
+    <CIRRUSPreviousID xmlns="b413c3fd-5a3b-4239-b985-69032e371c04" xsi:nil="true"/>
+    <LegacyModifier xmlns="b67a7830-db79-4a49-bf27-2aff92a2201a">
+      <UserInfo>
+        <DisplayName/>
+        <AccountId xsi:nil="true"/>
+        <AccountType/>
+      </UserInfo>
+    </LegacyModifier>
+    <LegacyStatusonTransfer xmlns="b67a7830-db79-4a49-bf27-2aff92a2201a" xsi:nil="true"/>
+    <LegacyDispositionAsOfDate xmlns="b67a7830-db79-4a49-bf27-2aff92a2201a" xsi:nil="true"/>
+    <LegacyMinister xmlns="a172083e-e40c-4314-b43a-827352a1ed2c" xsi:nil="true"/>
+    <CIRRUSPreviousRetentionPolicy xmlns="b413c3fd-5a3b-4239-b985-69032e371c04" xsi:nil="true"/>
+    <LegacyFileplanTarget xmlns="b67a7830-db79-4a49-bf27-2aff92a2201a" xsi:nil="true"/>
+    <LegacyContentType xmlns="b67a7830-db79-4a49-bf27-2aff92a2201a" xsi:nil="true"/>
+    <LegacyCustodian xmlns="b67a7830-db79-4a49-bf27-2aff92a2201a" xsi:nil="true"/>
+    <Descriptor xmlns="7fd9e60a-720a-478c-bf76-b460d35d354e" xsi:nil="true"/>
+    <LegacyProtectiveMarking xmlns="b67a7830-db79-4a49-bf27-2aff92a2201a" xsi:nil="true"/>
+    <LegacyDateFileReturned xmlns="a172083e-e40c-4314-b43a-827352a1ed2c" xsi:nil="true"/>
+    <LegacyReferencesToOtherItems xmlns="b67a7830-db79-4a49-bf27-2aff92a2201a" xsi:nil="true"/>
+    <LegacyCopyright xmlns="b67a7830-db79-4a49-bf27-2aff92a2201a" xsi:nil="true"/>
+    <Handling_x0020_Instructions xmlns="b413c3fd-5a3b-4239-b985-69032e371c04" xsi:nil="true"/>
+    <Date_x0020_Closed xmlns="b413c3fd-5a3b-4239-b985-69032e371c04" xsi:nil="true"/>
+    <LegacyTags xmlns="b67a7830-db79-4a49-bf27-2aff92a2201a" xsi:nil="true"/>
+    <LegacyFolderNotes xmlns="a172083e-e40c-4314-b43a-827352a1ed2c" xsi:nil="true"/>
+    <LegacyNumericClass xmlns="b67a7830-db79-4a49-bf27-2aff92a2201a" xsi:nil="true"/>
+    <LegacyCurrentLocation xmlns="b67a7830-db79-4a49-bf27-2aff92a2201a" xsi:nil="true"/>
+    <_dlc_DocIdPersistId xmlns="7fd9e60a-720a-478c-bf76-b460d35d354e">false</_dlc_DocIdPersistId>
+  </documentManagement>
+</p:properties>
 </file>
 
 <file path=customXml/item4.xml><?xml version="1.0" encoding="utf-8"?>
@@ -25668,17 +25670,9 @@
 </file>
 
 <file path=customXml/itemProps1.xml><?xml version="1.0" encoding="utf-8"?>
-<ds:datastoreItem xmlns:ds="http://schemas.openxmlformats.org/officeDocument/2006/customXml" ds:itemID="{3BB38EA9-2E83-46DD-A8A8-CFC64533E159}">
+<ds:datastoreItem xmlns:ds="http://schemas.openxmlformats.org/officeDocument/2006/customXml" ds:itemID="{7CA87425-AED5-425D-AD90-93AE8277A413}">
   <ds:schemaRefs>
-    <ds:schemaRef ds:uri="http://schemas.microsoft.com/office/2006/metadata/properties"/>
-    <ds:schemaRef ds:uri="http://schemas.microsoft.com/office/infopath/2007/PartnerControls"/>
-    <ds:schemaRef ds:uri="7fd9e60a-720a-478c-bf76-b460d35d354e"/>
-    <ds:schemaRef ds:uri="c963a4c1-1bb4-49f2-a011-9c776a7eed2a"/>
-    <ds:schemaRef ds:uri="a8f60570-4bd3-4f2b-950b-a996de8ab151"/>
-    <ds:schemaRef ds:uri="b413c3fd-5a3b-4239-b985-69032e371c04"/>
-    <ds:schemaRef ds:uri="b67a7830-db79-4a49-bf27-2aff92a2201a"/>
-    <ds:schemaRef ds:uri="a172083e-e40c-4314-b43a-827352a1ed2c"/>
-    <ds:schemaRef ds:uri="c0e5669f-1bcb-499c-94e0-3ccb733d3d13"/>
+    <ds:schemaRef ds:uri="http://schemas.microsoft.com/sharepoint/events"/>
   </ds:schemaRefs>
 </ds:datastoreItem>
 </file>
@@ -25709,9 +25703,17 @@
 </file>
 
 <file path=customXml/itemProps3.xml><?xml version="1.0" encoding="utf-8"?>
-<ds:datastoreItem xmlns:ds="http://schemas.openxmlformats.org/officeDocument/2006/customXml" ds:itemID="{7CA87425-AED5-425D-AD90-93AE8277A413}">
+<ds:datastoreItem xmlns:ds="http://schemas.openxmlformats.org/officeDocument/2006/customXml" ds:itemID="{3BB38EA9-2E83-46DD-A8A8-CFC64533E159}">
   <ds:schemaRefs>
-    <ds:schemaRef ds:uri="http://schemas.microsoft.com/sharepoint/events"/>
+    <ds:schemaRef ds:uri="http://schemas.microsoft.com/office/2006/metadata/properties"/>
+    <ds:schemaRef ds:uri="http://schemas.microsoft.com/office/infopath/2007/PartnerControls"/>
+    <ds:schemaRef ds:uri="7fd9e60a-720a-478c-bf76-b460d35d354e"/>
+    <ds:schemaRef ds:uri="c963a4c1-1bb4-49f2-a011-9c776a7eed2a"/>
+    <ds:schemaRef ds:uri="a8f60570-4bd3-4f2b-950b-a996de8ab151"/>
+    <ds:schemaRef ds:uri="b413c3fd-5a3b-4239-b985-69032e371c04"/>
+    <ds:schemaRef ds:uri="b67a7830-db79-4a49-bf27-2aff92a2201a"/>
+    <ds:schemaRef ds:uri="a172083e-e40c-4314-b43a-827352a1ed2c"/>
+    <ds:schemaRef ds:uri="c0e5669f-1bcb-499c-94e0-3ccb733d3d13"/>
   </ds:schemaRefs>
 </ds:datastoreItem>
 </file>
@@ -25725,7 +25727,7 @@
 </file>
 
 <file path=customXml/itemProps5.xml><?xml version="1.0" encoding="utf-8"?>
-<ds:datastoreItem xmlns:ds="http://schemas.openxmlformats.org/officeDocument/2006/customXml" ds:itemID="{1DB78456-A66F-BA4F-B21F-96AAB85CD6BF}">
+<ds:datastoreItem xmlns:ds="http://schemas.openxmlformats.org/officeDocument/2006/customXml" ds:itemID="{647445F2-A9A0-4151-81C6-489FF8A731DC}">
   <ds:schemaRefs>
     <ds:schemaRef ds:uri="http://schemas.openxmlformats.org/officeDocument/2006/bibliography"/>
   </ds:schemaRefs>
